--- a/AU submission checklist-MBE.docx
+++ b/AU submission checklist-MBE.docx
@@ -56,11 +56,7 @@
       </w:pPr>
       <w:r>
         <w:rPr/>
-        <w:t xml:space="preserve">Submitting Author’s Name-  </w:t>
-      </w:r>
-      <w:r>
-        <w:rPr/>
-        <w:t>Huw A. Ogilvie</w:t>
+        <w:t>Submitting Author’s Name-  Huw A. Ogilvie</w:t>
       </w:r>
     </w:p>
     <w:p>
@@ -90,7 +86,7 @@
         <w:tblInd w:w="0" w:type="dxa"/>
         <w:tblCellMar>
           <w:top w:w="0" w:type="dxa"/>
-          <w:left w:w="103" w:type="dxa"/>
+          <w:left w:w="98" w:type="dxa"/>
           <w:bottom w:w="0" w:type="dxa"/>
           <w:right w:w="108" w:type="dxa"/>
         </w:tblCellMar>
@@ -110,7 +106,7 @@
             <w:tcBorders/>
             <w:shd w:fill="auto" w:val="clear"/>
             <w:tcMar>
-              <w:left w:w="103" w:type="dxa"/>
+              <w:left w:w="98" w:type="dxa"/>
             </w:tcMar>
             <w:vAlign w:val="center"/>
           </w:tcPr>
@@ -151,7 +147,7 @@
             <w:tcBorders/>
             <w:shd w:fill="auto" w:val="clear"/>
             <w:tcMar>
-              <w:left w:w="103" w:type="dxa"/>
+              <w:left w:w="98" w:type="dxa"/>
             </w:tcMar>
             <w:vAlign w:val="center"/>
           </w:tcPr>
@@ -182,7 +178,7 @@
             <w:tcBorders/>
             <w:shd w:fill="auto" w:val="clear"/>
             <w:tcMar>
-              <w:left w:w="103" w:type="dxa"/>
+              <w:left w:w="98" w:type="dxa"/>
             </w:tcMar>
             <w:vAlign w:val="center"/>
           </w:tcPr>
@@ -207,7 +203,7 @@
             <w:tcBorders/>
             <w:shd w:fill="auto" w:val="clear"/>
             <w:tcMar>
-              <w:left w:w="103" w:type="dxa"/>
+              <w:left w:w="98" w:type="dxa"/>
             </w:tcMar>
             <w:vAlign w:val="center"/>
           </w:tcPr>
@@ -238,7 +234,7 @@
             <w:tcBorders/>
             <w:shd w:fill="auto" w:val="clear"/>
             <w:tcMar>
-              <w:left w:w="103" w:type="dxa"/>
+              <w:left w:w="98" w:type="dxa"/>
             </w:tcMar>
             <w:vAlign w:val="center"/>
           </w:tcPr>
@@ -263,7 +259,7 @@
             <w:tcBorders/>
             <w:shd w:fill="auto" w:val="clear"/>
             <w:tcMar>
-              <w:left w:w="103" w:type="dxa"/>
+              <w:left w:w="98" w:type="dxa"/>
             </w:tcMar>
             <w:vAlign w:val="center"/>
           </w:tcPr>
@@ -294,7 +290,7 @@
             <w:tcBorders/>
             <w:shd w:fill="auto" w:val="clear"/>
             <w:tcMar>
-              <w:left w:w="103" w:type="dxa"/>
+              <w:left w:w="98" w:type="dxa"/>
             </w:tcMar>
             <w:vAlign w:val="center"/>
           </w:tcPr>
@@ -327,7 +323,7 @@
             <w:tcBorders/>
             <w:shd w:fill="auto" w:val="clear"/>
             <w:tcMar>
-              <w:left w:w="103" w:type="dxa"/>
+              <w:left w:w="98" w:type="dxa"/>
             </w:tcMar>
             <w:vAlign w:val="center"/>
           </w:tcPr>
@@ -358,7 +354,7 @@
             <w:tcBorders/>
             <w:shd w:fill="auto" w:val="clear"/>
             <w:tcMar>
-              <w:left w:w="103" w:type="dxa"/>
+              <w:left w:w="98" w:type="dxa"/>
             </w:tcMar>
             <w:vAlign w:val="center"/>
           </w:tcPr>
@@ -391,7 +387,7 @@
             <w:tcBorders/>
             <w:shd w:fill="auto" w:val="clear"/>
             <w:tcMar>
-              <w:left w:w="103" w:type="dxa"/>
+              <w:left w:w="98" w:type="dxa"/>
             </w:tcMar>
             <w:vAlign w:val="center"/>
           </w:tcPr>
@@ -422,7 +418,7 @@
             <w:tcBorders/>
             <w:shd w:fill="auto" w:val="clear"/>
             <w:tcMar>
-              <w:left w:w="103" w:type="dxa"/>
+              <w:left w:w="98" w:type="dxa"/>
             </w:tcMar>
             <w:vAlign w:val="center"/>
           </w:tcPr>
@@ -466,7 +462,7 @@
             <w:tcBorders/>
             <w:shd w:fill="auto" w:val="clear"/>
             <w:tcMar>
-              <w:left w:w="103" w:type="dxa"/>
+              <w:left w:w="98" w:type="dxa"/>
             </w:tcMar>
             <w:vAlign w:val="center"/>
           </w:tcPr>
@@ -497,7 +493,7 @@
             <w:tcBorders/>
             <w:shd w:fill="auto" w:val="clear"/>
             <w:tcMar>
-              <w:left w:w="103" w:type="dxa"/>
+              <w:left w:w="98" w:type="dxa"/>
             </w:tcMar>
             <w:vAlign w:val="center"/>
           </w:tcPr>
@@ -539,7 +535,7 @@
             <w:tcBorders/>
             <w:shd w:fill="auto" w:val="clear"/>
             <w:tcMar>
-              <w:left w:w="103" w:type="dxa"/>
+              <w:left w:w="98" w:type="dxa"/>
             </w:tcMar>
             <w:vAlign w:val="center"/>
           </w:tcPr>
@@ -570,7 +566,7 @@
             <w:tcBorders/>
             <w:shd w:fill="auto" w:val="clear"/>
             <w:tcMar>
-              <w:left w:w="103" w:type="dxa"/>
+              <w:left w:w="98" w:type="dxa"/>
             </w:tcMar>
             <w:vAlign w:val="center"/>
           </w:tcPr>
@@ -611,7 +607,7 @@
             <w:tcBorders/>
             <w:shd w:fill="auto" w:val="clear"/>
             <w:tcMar>
-              <w:left w:w="103" w:type="dxa"/>
+              <w:left w:w="98" w:type="dxa"/>
             </w:tcMar>
             <w:vAlign w:val="center"/>
           </w:tcPr>
@@ -642,7 +638,7 @@
             <w:tcBorders/>
             <w:shd w:fill="auto" w:val="clear"/>
             <w:tcMar>
-              <w:left w:w="103" w:type="dxa"/>
+              <w:left w:w="98" w:type="dxa"/>
             </w:tcMar>
             <w:vAlign w:val="center"/>
           </w:tcPr>
@@ -667,7 +663,7 @@
             <w:tcBorders/>
             <w:shd w:fill="auto" w:val="clear"/>
             <w:tcMar>
-              <w:left w:w="103" w:type="dxa"/>
+              <w:left w:w="98" w:type="dxa"/>
             </w:tcMar>
             <w:vAlign w:val="center"/>
           </w:tcPr>
@@ -683,7 +679,7 @@
                 <w:sz w:val="22"/>
                 <w:szCs w:val="22"/>
               </w:rPr>
-              <w:t>N/A</w:t>
+              <w:t>Yes</w:t>
             </w:r>
           </w:p>
         </w:tc>
@@ -717,7 +713,6 @@
     <w:rPrDefault>
       <w:rPr>
         <w:rFonts w:ascii="Cambria" w:hAnsi="Cambria" w:eastAsia="ＭＳ 明朝" w:cs="" w:asciiTheme="minorHAnsi" w:cstheme="minorBidi" w:eastAsiaTheme="minorEastAsia" w:hAnsiTheme="minorHAnsi"/>
-        <w:sz w:val="24"/>
         <w:szCs w:val="24"/>
         <w:lang w:val="en-US" w:eastAsia="en-US" w:bidi="ar-SA"/>
       </w:rPr>
@@ -885,7 +880,7 @@
     </w:pPr>
     <w:rPr>
       <w:rFonts w:ascii="Cambria" w:hAnsi="Cambria" w:eastAsia="ＭＳ 明朝" w:cs="" w:asciiTheme="minorHAnsi" w:cstheme="minorBidi" w:eastAsiaTheme="minorEastAsia" w:hAnsiTheme="minorHAnsi"/>
-      <w:color w:val="auto"/>
+      <w:color w:val="00000A"/>
       <w:sz w:val="24"/>
       <w:szCs w:val="24"/>
       <w:lang w:val="en-US" w:eastAsia="en-US" w:bidi="ar-SA"/>

--- a/AU submission checklist-MBE.docx
+++ b/AU submission checklist-MBE.docx
@@ -86,7 +86,7 @@
         <w:tblInd w:w="0" w:type="dxa"/>
         <w:tblCellMar>
           <w:top w:w="0" w:type="dxa"/>
-          <w:left w:w="98" w:type="dxa"/>
+          <w:left w:w="93" w:type="dxa"/>
           <w:bottom w:w="0" w:type="dxa"/>
           <w:right w:w="108" w:type="dxa"/>
         </w:tblCellMar>
@@ -106,7 +106,7 @@
             <w:tcBorders/>
             <w:shd w:fill="auto" w:val="clear"/>
             <w:tcMar>
-              <w:left w:w="98" w:type="dxa"/>
+              <w:left w:w="93" w:type="dxa"/>
             </w:tcMar>
             <w:vAlign w:val="center"/>
           </w:tcPr>
@@ -147,7 +147,7 @@
             <w:tcBorders/>
             <w:shd w:fill="auto" w:val="clear"/>
             <w:tcMar>
-              <w:left w:w="98" w:type="dxa"/>
+              <w:left w:w="93" w:type="dxa"/>
             </w:tcMar>
             <w:vAlign w:val="center"/>
           </w:tcPr>
@@ -178,7 +178,7 @@
             <w:tcBorders/>
             <w:shd w:fill="auto" w:val="clear"/>
             <w:tcMar>
-              <w:left w:w="98" w:type="dxa"/>
+              <w:left w:w="93" w:type="dxa"/>
             </w:tcMar>
             <w:vAlign w:val="center"/>
           </w:tcPr>
@@ -203,7 +203,7 @@
             <w:tcBorders/>
             <w:shd w:fill="auto" w:val="clear"/>
             <w:tcMar>
-              <w:left w:w="98" w:type="dxa"/>
+              <w:left w:w="93" w:type="dxa"/>
             </w:tcMar>
             <w:vAlign w:val="center"/>
           </w:tcPr>
@@ -234,7 +234,7 @@
             <w:tcBorders/>
             <w:shd w:fill="auto" w:val="clear"/>
             <w:tcMar>
-              <w:left w:w="98" w:type="dxa"/>
+              <w:left w:w="93" w:type="dxa"/>
             </w:tcMar>
             <w:vAlign w:val="center"/>
           </w:tcPr>
@@ -259,7 +259,7 @@
             <w:tcBorders/>
             <w:shd w:fill="auto" w:val="clear"/>
             <w:tcMar>
-              <w:left w:w="98" w:type="dxa"/>
+              <w:left w:w="93" w:type="dxa"/>
             </w:tcMar>
             <w:vAlign w:val="center"/>
           </w:tcPr>
@@ -290,7 +290,7 @@
             <w:tcBorders/>
             <w:shd w:fill="auto" w:val="clear"/>
             <w:tcMar>
-              <w:left w:w="98" w:type="dxa"/>
+              <w:left w:w="93" w:type="dxa"/>
             </w:tcMar>
             <w:vAlign w:val="center"/>
           </w:tcPr>
@@ -323,7 +323,7 @@
             <w:tcBorders/>
             <w:shd w:fill="auto" w:val="clear"/>
             <w:tcMar>
-              <w:left w:w="98" w:type="dxa"/>
+              <w:left w:w="93" w:type="dxa"/>
             </w:tcMar>
             <w:vAlign w:val="center"/>
           </w:tcPr>
@@ -354,7 +354,7 @@
             <w:tcBorders/>
             <w:shd w:fill="auto" w:val="clear"/>
             <w:tcMar>
-              <w:left w:w="98" w:type="dxa"/>
+              <w:left w:w="93" w:type="dxa"/>
             </w:tcMar>
             <w:vAlign w:val="center"/>
           </w:tcPr>
@@ -387,7 +387,7 @@
             <w:tcBorders/>
             <w:shd w:fill="auto" w:val="clear"/>
             <w:tcMar>
-              <w:left w:w="98" w:type="dxa"/>
+              <w:left w:w="93" w:type="dxa"/>
             </w:tcMar>
             <w:vAlign w:val="center"/>
           </w:tcPr>
@@ -403,7 +403,7 @@
                 <w:sz w:val="22"/>
                 <w:szCs w:val="22"/>
               </w:rPr>
-              <w:t>Yes</w:t>
+              <w:t>N/A</w:t>
             </w:r>
           </w:p>
         </w:tc>
@@ -418,7 +418,7 @@
             <w:tcBorders/>
             <w:shd w:fill="auto" w:val="clear"/>
             <w:tcMar>
-              <w:left w:w="98" w:type="dxa"/>
+              <w:left w:w="93" w:type="dxa"/>
             </w:tcMar>
             <w:vAlign w:val="center"/>
           </w:tcPr>
@@ -462,7 +462,7 @@
             <w:tcBorders/>
             <w:shd w:fill="auto" w:val="clear"/>
             <w:tcMar>
-              <w:left w:w="98" w:type="dxa"/>
+              <w:left w:w="93" w:type="dxa"/>
             </w:tcMar>
             <w:vAlign w:val="center"/>
           </w:tcPr>
@@ -493,7 +493,7 @@
             <w:tcBorders/>
             <w:shd w:fill="auto" w:val="clear"/>
             <w:tcMar>
-              <w:left w:w="98" w:type="dxa"/>
+              <w:left w:w="93" w:type="dxa"/>
             </w:tcMar>
             <w:vAlign w:val="center"/>
           </w:tcPr>
@@ -535,7 +535,7 @@
             <w:tcBorders/>
             <w:shd w:fill="auto" w:val="clear"/>
             <w:tcMar>
-              <w:left w:w="98" w:type="dxa"/>
+              <w:left w:w="93" w:type="dxa"/>
             </w:tcMar>
             <w:vAlign w:val="center"/>
           </w:tcPr>
@@ -566,7 +566,7 @@
             <w:tcBorders/>
             <w:shd w:fill="auto" w:val="clear"/>
             <w:tcMar>
-              <w:left w:w="98" w:type="dxa"/>
+              <w:left w:w="93" w:type="dxa"/>
             </w:tcMar>
             <w:vAlign w:val="center"/>
           </w:tcPr>
@@ -607,7 +607,7 @@
             <w:tcBorders/>
             <w:shd w:fill="auto" w:val="clear"/>
             <w:tcMar>
-              <w:left w:w="98" w:type="dxa"/>
+              <w:left w:w="93" w:type="dxa"/>
             </w:tcMar>
             <w:vAlign w:val="center"/>
           </w:tcPr>
@@ -638,7 +638,7 @@
             <w:tcBorders/>
             <w:shd w:fill="auto" w:val="clear"/>
             <w:tcMar>
-              <w:left w:w="98" w:type="dxa"/>
+              <w:left w:w="93" w:type="dxa"/>
             </w:tcMar>
             <w:vAlign w:val="center"/>
           </w:tcPr>
@@ -663,7 +663,7 @@
             <w:tcBorders/>
             <w:shd w:fill="auto" w:val="clear"/>
             <w:tcMar>
-              <w:left w:w="98" w:type="dxa"/>
+              <w:left w:w="93" w:type="dxa"/>
             </w:tcMar>
             <w:vAlign w:val="center"/>
           </w:tcPr>
